--- a/game_reviews/translations/fu-fortunes-megaways (Version 1).docx
+++ b/game_reviews/translations/fu-fortunes-megaways (Version 1).docx
@@ -8,18 +8,6 @@
       </w:pPr>
       <w:r>
         <w:t>Play Fu Fortunes Megaways for Free | Game Review</w:t>
-      </w:r>
-    </w:p>
-    <w:p>
-      <w:r/>
-      <w:r>
-        <w:rPr>
-          <w:b/>
-        </w:rPr>
-        <w:t>Meta description</w:t>
-      </w:r>
-      <w:r>
-        <w:t>: Read our review of Fu Fortunes Megaways, an online slot with 6 reels and up to 46,656 ways to win. Play for free and discover bonus functions and jackpots.</w:t>
       </w:r>
     </w:p>
     <w:p>
@@ -382,9 +370,18 @@
       <w:r/>
       <w:r>
         <w:rPr>
+          <w:b/>
+        </w:rPr>
+        <w:t>Play Fu Fortunes Megaways for Free | Game Review</w:t>
+      </w:r>
+    </w:p>
+    <w:p>
+      <w:r/>
+      <w:r>
+        <w:rPr>
           <w:i/>
         </w:rPr>
-        <w:t>Create a feature image for "Fu Fortunes Megaways" to add visual appeal to the game review. The image should be in cartoon style and feature a happy Maya warrior with glasses. The warrior should be holding a golden scroll with the game title "Fu Fortunes Megaways" written in bold letters. The background should be bright and vibrant, with Asian-inspired elements such as red lanterns, gold coins, and cherry blossom trees. The image should be eye-catching and show the fun and exciting nature of the game.</w:t>
+        <w:t>Read our review of Fu Fortunes Megaways, an online slot with 6 reels and up to 46,656 ways to win. Play for free and discover bonus functions and jackpots.</w:t>
       </w:r>
     </w:p>
     <w:sectPr>

--- a/game_reviews/translations/fu-fortunes-megaways (Version 1).docx
+++ b/game_reviews/translations/fu-fortunes-megaways (Version 1).docx
@@ -7,7 +7,7 @@
         <w:pStyle w:val="Heading1"/>
       </w:pPr>
       <w:r>
-        <w:t>Play Fu Fortunes Megaways for Free | Game Review</w:t>
+        <w:t>Play Fu Fortunes Megaways Free - Exciting Asian Themed Slot</w:t>
       </w:r>
     </w:p>
     <w:p>
@@ -300,7 +300,7 @@
       </w:pPr>
       <w:r/>
       <w:r>
-        <w:t>Megaways mechanism allows up to 46,656 ways to win</w:t>
+        <w:t>Megaways mechanism with up to 46,656 ways to win</w:t>
       </w:r>
     </w:p>
     <w:p>
@@ -311,7 +311,7 @@
       </w:pPr>
       <w:r/>
       <w:r>
-        <w:t>Bonus functions increase chances of winning</w:t>
+        <w:t>Medium to high volatility for exciting gameplay</w:t>
       </w:r>
     </w:p>
     <w:p>
@@ -322,7 +322,7 @@
       </w:pPr>
       <w:r/>
       <w:r>
-        <w:t>Four jackpots offer larger payouts</w:t>
+        <w:t>Includes wild symbol, jackpots, and free spins</w:t>
       </w:r>
     </w:p>
     <w:p>
@@ -333,7 +333,7 @@
       </w:pPr>
       <w:r/>
       <w:r>
-        <w:t>Free spins offer multipliers up to 20x</w:t>
+        <w:t>High payout potential of up to 9710 times your bet</w:t>
       </w:r>
     </w:p>
     <w:p>
@@ -352,7 +352,7 @@
       </w:pPr>
       <w:r/>
       <w:r>
-        <w:t>Medium to high volatility may deter some players</w:t>
+        <w:t>Limited bet range with minimum bet of 20 cents</w:t>
       </w:r>
     </w:p>
     <w:p>
@@ -363,7 +363,7 @@
       </w:pPr>
       <w:r/>
       <w:r>
-        <w:t>Maximum bet limit of 20 euros may not appeal to high rollers</w:t>
+        <w:t>Payout percentage slightly below average for online slots</w:t>
       </w:r>
     </w:p>
     <w:p>
@@ -372,7 +372,7 @@
         <w:rPr>
           <w:b/>
         </w:rPr>
-        <w:t>Play Fu Fortunes Megaways for Free | Game Review</w:t>
+        <w:t>Play Fu Fortunes Megaways Free - Exciting Asian Themed Slot</w:t>
       </w:r>
     </w:p>
     <w:p>
@@ -381,7 +381,7 @@
         <w:rPr>
           <w:i/>
         </w:rPr>
-        <w:t>Read our review of Fu Fortunes Megaways, an online slot with 6 reels and up to 46,656 ways to win. Play for free and discover bonus functions and jackpots.</w:t>
+        <w:t>Discover Fu Fortunes Megaways, a thrilling Asian themed slot game with free spins and big winnings. Play for free!</w:t>
       </w:r>
     </w:p>
     <w:sectPr>
